--- a/report.docx
+++ b/report.docx
@@ -80,8 +80,6 @@
           <w:szCs w:val="24"/>
         </w:rPr>
       </w:pPr>
-      <w:bookmarkStart w:id="0" w:name="_GoBack"/>
-      <w:bookmarkEnd w:id="0"/>
       <w:r>
         <w:rPr>
           <w:rFonts w:hint="eastAsia"/>
@@ -1290,6 +1288,90 @@
             </a:graphic>
           </wp:inline>
         </w:drawing>
+      </w:r>
+    </w:p>
+    <w:p>
+      <w:pPr>
+        <w:pStyle w:val="a3"/>
+        <w:ind w:left="792" w:firstLine="480"/>
+        <w:rPr>
+          <w:rFonts w:hint="eastAsia"/>
+          <w:sz w:val="24"/>
+          <w:szCs w:val="24"/>
+        </w:rPr>
+      </w:pPr>
+      <w:bookmarkStart w:id="0" w:name="_GoBack"/>
+      <w:bookmarkEnd w:id="0"/>
+      <w:r>
+        <w:rPr>
+          <w:rFonts w:hint="eastAsia"/>
+          <w:sz w:val="24"/>
+          <w:szCs w:val="24"/>
+        </w:rPr>
+        <w:t>对每一个神经元</w:t>
+      </w:r>
+      <w:r>
+        <w:rPr>
+          <w:rFonts w:hint="eastAsia"/>
+          <w:sz w:val="24"/>
+          <w:szCs w:val="24"/>
+        </w:rPr>
+        <w:t>进行余弦拟合</w:t>
+      </w:r>
+      <w:r>
+        <w:rPr>
+          <w:rFonts w:hint="eastAsia"/>
+          <w:sz w:val="24"/>
+          <w:szCs w:val="24"/>
+        </w:rPr>
+        <w:t xml:space="preserve"> </w:t>
+      </w:r>
+      <w:r>
+        <w:rPr>
+          <w:rFonts w:hint="eastAsia"/>
+          <w:sz w:val="24"/>
+          <w:szCs w:val="24"/>
+        </w:rPr>
+        <w:t>并计算其它神经元的</w:t>
+      </w:r>
+      <w:r>
+        <w:rPr>
+          <w:rFonts w:hint="eastAsia"/>
+          <w:sz w:val="24"/>
+          <w:szCs w:val="24"/>
+        </w:rPr>
+        <w:t>r</w:t>
+      </w:r>
+      <w:r>
+        <w:rPr>
+          <w:sz w:val="24"/>
+          <w:szCs w:val="24"/>
+        </w:rPr>
+        <w:t>2</w:t>
+      </w:r>
+      <w:r>
+        <w:rPr>
+          <w:rFonts w:hint="eastAsia"/>
+          <w:sz w:val="24"/>
+          <w:szCs w:val="24"/>
+        </w:rPr>
+        <w:t>，将得到的结果保存到</w:t>
+      </w:r>
+      <w:r>
+        <w:rPr>
+          <w:rFonts w:hint="eastAsia"/>
+          <w:sz w:val="24"/>
+          <w:szCs w:val="24"/>
+        </w:rPr>
+        <w:t>R2</w:t>
+      </w:r>
+      <w:r>
+        <w:rPr>
+          <w:rFonts w:hint="eastAsia"/>
+          <w:sz w:val="24"/>
+          <w:szCs w:val="24"/>
+        </w:rPr>
+        <w:t>文件夹中。</w:t>
       </w:r>
     </w:p>
     <w:p>
